--- a/wbuziak_resume.docx
+++ b/wbuziak_resume.docx
@@ -1,6 +1,6 @@
 
 <file path=word/document.xml><?xml version="1.0" encoding="utf-8"?>
-<w:document xmlns:o="urn:schemas-microsoft-com:office:office" xmlns:r="http://schemas.openxmlformats.org/officeDocument/2006/relationships" xmlns:v="urn:schemas-microsoft-com:vml" xmlns:w="http://schemas.openxmlformats.org/wordprocessingml/2006/main" xmlns:w10="urn:schemas-microsoft-com:office:word" xmlns:wp="http://schemas.openxmlformats.org/drawingml/2006/wordprocessingDrawing" xmlns:wps="http://schemas.microsoft.com/office/word/2010/wordprocessingShape" xmlns:wpg="http://schemas.microsoft.com/office/word/2010/wordprocessingGroup" xmlns:mc="http://schemas.openxmlformats.org/markup-compatibility/2006" xmlns:wp14="http://schemas.microsoft.com/office/word/2010/wordprocessingDrawing" xmlns:w14="http://schemas.microsoft.com/office/word/2010/wordml" xmlns:w15="http://schemas.microsoft.com/office/word/2012/wordml" mc:Ignorable="w14 wp14 w15">
+<w:document xmlns:o="urn:schemas-microsoft-com:office:office" xmlns:r="http://schemas.openxmlformats.org/officeDocument/2006/relationships" xmlns:v="urn:schemas-microsoft-com:vml" xmlns:w="http://schemas.openxmlformats.org/wordprocessingml/2006/main" xmlns:w10="urn:schemas-microsoft-com:office:word" xmlns:wp="http://schemas.openxmlformats.org/drawingml/2006/wordprocessingDrawing" xmlns:pic="http://schemas.openxmlformats.org/drawingml/2006/picture" xmlns:wps="http://schemas.microsoft.com/office/word/2010/wordprocessingShape" xmlns:wpg="http://schemas.microsoft.com/office/word/2010/wordprocessingGroup" xmlns:mc="http://schemas.openxmlformats.org/markup-compatibility/2006" xmlns:wp14="http://schemas.microsoft.com/office/word/2010/wordprocessingDrawing" xmlns:w14="http://schemas.microsoft.com/office/word/2010/wordml" xmlns:w15="http://schemas.microsoft.com/office/word/2012/wordml" mc:Ignorable="w14 wp14 w15">
   <w:body>
     <w:p>
       <w:pPr>
@@ -1492,9 +1492,31 @@
           <w:szCs w:val="22"/>
         </w:rPr>
         <w:tab/>
-        <w:t xml:space="preserve">C/C++ | Python | Java | MATLAB | Solidworks/Onshape | Linux/Unix | Git | Raspberry Pi | HTML/CSS | RISC-V </w:t>
-        <w:tab/>
-        <w:t>Shell Scripting | SLURM | SIMD | gem5 | QEMU</w:t>
+        <w:t xml:space="preserve">C/C++ | Python | Java | MATLAB | Solidworks/Onshape | Linux/Unix | Git | Raspberry Pi | Shell Scripting </w:t>
+        <w:tab/>
+        <w:tab/>
+        <w:t xml:space="preserve">HTML/CSS | RISC-V </w:t>
+      </w:r>
+      <w:r>
+        <w:rPr>
+          <w:sz w:val="22"/>
+          <w:szCs w:val="22"/>
+        </w:rPr>
+        <w:t xml:space="preserve">| </w:t>
+      </w:r>
+      <w:r>
+        <w:rPr>
+          <w:sz w:val="22"/>
+          <w:szCs w:val="22"/>
+        </w:rPr>
+        <w:t xml:space="preserve">SLURM | SIMD | gem5 | QEMU </w:t>
+      </w:r>
+      <w:r>
+        <w:rPr>
+          <w:sz w:val="22"/>
+          <w:szCs w:val="22"/>
+        </w:rPr>
+        <w:t>| Qiskit | Verilog / SystemVerilog | Rust</w:t>
       </w:r>
     </w:p>
     <w:sectPr>
@@ -1510,7 +1532,7 @@
 </file>
 
 <file path=word/header1.xml><?xml version="1.0" encoding="utf-8"?>
-<w:hdr xmlns:o="urn:schemas-microsoft-com:office:office" xmlns:r="http://schemas.openxmlformats.org/officeDocument/2006/relationships" xmlns:v="urn:schemas-microsoft-com:vml" xmlns:w="http://schemas.openxmlformats.org/wordprocessingml/2006/main" xmlns:w10="urn:schemas-microsoft-com:office:word" xmlns:wp="http://schemas.openxmlformats.org/drawingml/2006/wordprocessingDrawing" xmlns:wps="http://schemas.microsoft.com/office/word/2010/wordprocessingShape" xmlns:wpg="http://schemas.microsoft.com/office/word/2010/wordprocessingGroup" xmlns:mc="http://schemas.openxmlformats.org/markup-compatibility/2006" xmlns:wp14="http://schemas.microsoft.com/office/word/2010/wordprocessingDrawing" xmlns:w14="http://schemas.microsoft.com/office/word/2010/wordml" xmlns:w15="http://schemas.microsoft.com/office/word/2012/wordml" mc:Ignorable="w14 wp14 w15">
+<w:hdr xmlns:o="urn:schemas-microsoft-com:office:office" xmlns:r="http://schemas.openxmlformats.org/officeDocument/2006/relationships" xmlns:v="urn:schemas-microsoft-com:vml" xmlns:w="http://schemas.openxmlformats.org/wordprocessingml/2006/main" xmlns:w10="urn:schemas-microsoft-com:office:word" xmlns:wp="http://schemas.openxmlformats.org/drawingml/2006/wordprocessingDrawing" xmlns:pic="http://schemas.openxmlformats.org/drawingml/2006/picture" xmlns:wps="http://schemas.microsoft.com/office/word/2010/wordprocessingShape" xmlns:wpg="http://schemas.microsoft.com/office/word/2010/wordprocessingGroup" xmlns:mc="http://schemas.openxmlformats.org/markup-compatibility/2006" xmlns:wp14="http://schemas.microsoft.com/office/word/2010/wordprocessingDrawing" xmlns:w14="http://schemas.microsoft.com/office/word/2010/wordml" xmlns:w15="http://schemas.microsoft.com/office/word/2012/wordml" mc:Ignorable="w14 wp14 w15">
   <w:p>
     <w:pPr>
       <w:pStyle w:val="Header"/>
@@ -1524,7 +1546,7 @@
 </file>
 
 <file path=word/header2.xml><?xml version="1.0" encoding="utf-8"?>
-<w:hdr xmlns:o="urn:schemas-microsoft-com:office:office" xmlns:r="http://schemas.openxmlformats.org/officeDocument/2006/relationships" xmlns:v="urn:schemas-microsoft-com:vml" xmlns:w="http://schemas.openxmlformats.org/wordprocessingml/2006/main" xmlns:w10="urn:schemas-microsoft-com:office:word" xmlns:wp="http://schemas.openxmlformats.org/drawingml/2006/wordprocessingDrawing" xmlns:wps="http://schemas.microsoft.com/office/word/2010/wordprocessingShape" xmlns:wpg="http://schemas.microsoft.com/office/word/2010/wordprocessingGroup" xmlns:mc="http://schemas.openxmlformats.org/markup-compatibility/2006" xmlns:wp14="http://schemas.microsoft.com/office/word/2010/wordprocessingDrawing" xmlns:w14="http://schemas.microsoft.com/office/word/2010/wordml" xmlns:w15="http://schemas.microsoft.com/office/word/2012/wordml" mc:Ignorable="w14 wp14 w15">
+<w:hdr xmlns:o="urn:schemas-microsoft-com:office:office" xmlns:r="http://schemas.openxmlformats.org/officeDocument/2006/relationships" xmlns:v="urn:schemas-microsoft-com:vml" xmlns:w="http://schemas.openxmlformats.org/wordprocessingml/2006/main" xmlns:w10="urn:schemas-microsoft-com:office:word" xmlns:wp="http://schemas.openxmlformats.org/drawingml/2006/wordprocessingDrawing" xmlns:pic="http://schemas.openxmlformats.org/drawingml/2006/picture" xmlns:wps="http://schemas.microsoft.com/office/word/2010/wordprocessingShape" xmlns:wpg="http://schemas.microsoft.com/office/word/2010/wordprocessingGroup" xmlns:mc="http://schemas.openxmlformats.org/markup-compatibility/2006" xmlns:wp14="http://schemas.microsoft.com/office/word/2010/wordprocessingDrawing" xmlns:w14="http://schemas.microsoft.com/office/word/2010/wordml" xmlns:w15="http://schemas.microsoft.com/office/word/2012/wordml" mc:Ignorable="w14 wp14 w15">
   <w:p>
     <w:pPr>
       <w:pStyle w:val="BodyText"/>
@@ -1650,7 +1672,7 @@
 </file>
 
 <file path=word/header3.xml><?xml version="1.0" encoding="utf-8"?>
-<w:hdr xmlns:o="urn:schemas-microsoft-com:office:office" xmlns:r="http://schemas.openxmlformats.org/officeDocument/2006/relationships" xmlns:v="urn:schemas-microsoft-com:vml" xmlns:w="http://schemas.openxmlformats.org/wordprocessingml/2006/main" xmlns:w10="urn:schemas-microsoft-com:office:word" xmlns:wp="http://schemas.openxmlformats.org/drawingml/2006/wordprocessingDrawing" xmlns:wps="http://schemas.microsoft.com/office/word/2010/wordprocessingShape" xmlns:wpg="http://schemas.microsoft.com/office/word/2010/wordprocessingGroup" xmlns:mc="http://schemas.openxmlformats.org/markup-compatibility/2006" xmlns:wp14="http://schemas.microsoft.com/office/word/2010/wordprocessingDrawing" xmlns:w14="http://schemas.microsoft.com/office/word/2010/wordml" xmlns:w15="http://schemas.microsoft.com/office/word/2012/wordml" mc:Ignorable="w14 wp14 w15">
+<w:hdr xmlns:o="urn:schemas-microsoft-com:office:office" xmlns:r="http://schemas.openxmlformats.org/officeDocument/2006/relationships" xmlns:v="urn:schemas-microsoft-com:vml" xmlns:w="http://schemas.openxmlformats.org/wordprocessingml/2006/main" xmlns:w10="urn:schemas-microsoft-com:office:word" xmlns:wp="http://schemas.openxmlformats.org/drawingml/2006/wordprocessingDrawing" xmlns:pic="http://schemas.openxmlformats.org/drawingml/2006/picture" xmlns:wps="http://schemas.microsoft.com/office/word/2010/wordprocessingShape" xmlns:wpg="http://schemas.microsoft.com/office/word/2010/wordprocessingGroup" xmlns:mc="http://schemas.openxmlformats.org/markup-compatibility/2006" xmlns:wp14="http://schemas.microsoft.com/office/word/2010/wordprocessingDrawing" xmlns:w14="http://schemas.microsoft.com/office/word/2010/wordml" xmlns:w15="http://schemas.microsoft.com/office/word/2012/wordml" mc:Ignorable="w14 wp14 w15">
   <w:p>
     <w:pPr>
       <w:pStyle w:val="BodyText"/>
@@ -2411,8 +2433,8 @@
       <w:lang w:val="zxx" w:eastAsia="zxx" w:bidi="zxx"/>
     </w:rPr>
   </w:style>
-  <w:style w:type="character" w:styleId="Bullets">
-    <w:name w:val="Bullets"/>
+  <w:style w:type="character" w:styleId="Bulletsuser">
+    <w:name w:val="Bullets (user)"/>
     <w:qFormat/>
     <w:rPr>
       <w:rFonts w:ascii="OpenSymbol;Arial Unicode MS" w:hAnsi="OpenSymbol;Arial Unicode MS" w:eastAsia="OpenSymbol;Arial Unicode MS" w:cs="OpenSymbol;Arial Unicode MS"/>
@@ -2493,8 +2515,8 @@
     <w:pPr/>
     <w:rPr/>
   </w:style>
-  <w:style w:type="paragraph" w:styleId="FrameContents">
-    <w:name w:val="Frame Contents"/>
+  <w:style w:type="paragraph" w:styleId="FrameContentsuser">
+    <w:name w:val="Frame Contents (user)"/>
     <w:basedOn w:val="Normal"/>
     <w:qFormat/>
     <w:pPr/>
@@ -2520,6 +2542,13 @@
     <w:pPr>
       <w:suppressLineNumbers/>
     </w:pPr>
+    <w:rPr/>
+  </w:style>
+  <w:style w:type="paragraph" w:styleId="FrameContents">
+    <w:name w:val="Frame Contents"/>
+    <w:basedOn w:val="Normal"/>
+    <w:qFormat/>
+    <w:pPr/>
     <w:rPr/>
   </w:style>
   <w:style w:type="numbering" w:styleId="WW8Num1">
